--- a/Bai_Tap_Ly_Thuyet_SQL.docx
+++ b/Bai_Tap_Ly_Thuyet_SQL.docx
@@ -2770,6 +2770,77 @@
           <w:rFonts w:ascii="Times New Roman" w:hAnsi="Times New Roman" w:cs="Times New Roman"/>
         </w:rPr>
         <w:t>phạm vi (the range) hoặc hash method và có nó có thể được xác định trên bất kỳ loại bảng nào được phân vùng hoặc không phân vùng.</w:t>
+      </w:r>
+    </w:p>
+    <w:p>
+      <w:pPr>
+        <w:pStyle w:val="ListParagraph"/>
+        <w:numPr>
+          <w:ilvl w:val="0"/>
+          <w:numId w:val="4"/>
+        </w:numPr>
+        <w:spacing w:line="276" w:lineRule="auto"/>
+        <w:rPr>
+          <w:rFonts w:ascii="Times New Roman" w:hAnsi="Times New Roman" w:cs="Times New Roman"/>
+          <w:b/>
+          <w:bCs/>
+          <w:lang w:val="vi-VN"/>
+        </w:rPr>
+      </w:pPr>
+      <w:r>
+        <w:rPr>
+          <w:rFonts w:ascii="Times New Roman" w:hAnsi="Times New Roman" w:cs="Times New Roman"/>
+        </w:rPr>
+        <w:t xml:space="preserve">Local index: là ánh xạ 1-1 giữa phân vùng index và phân vùng table. Nói chung, các local indexcho phép cách tiếp cận </w:t>
+      </w:r>
+      <w:r>
+        <w:rPr>
+          <w:rFonts w:ascii="Times New Roman" w:hAnsi="Times New Roman" w:cs="Times New Roman"/>
+        </w:rPr>
+        <w:t>“</w:t>
+      </w:r>
+      <w:r>
+        <w:rPr>
+          <w:rFonts w:ascii="Times New Roman" w:hAnsi="Times New Roman" w:cs="Times New Roman"/>
+          <w:color w:val="000000"/>
+        </w:rPr>
+        <w:t>divide and conquer</w:t>
+      </w:r>
+      <w:r>
+        <w:rPr>
+          <w:rFonts w:ascii="Times New Roman" w:hAnsi="Times New Roman" w:cs="Times New Roman"/>
+          <w:color w:val="000000"/>
+        </w:rPr>
+        <w:t>”</w:t>
+      </w:r>
+      <w:r>
+        <w:rPr>
+          <w:rFonts w:ascii="Times New Roman" w:hAnsi="Times New Roman" w:cs="Times New Roman"/>
+        </w:rPr>
+        <w:t xml:space="preserve"> </w:t>
+      </w:r>
+      <w:r>
+        <w:rPr>
+          <w:rFonts w:ascii="Times New Roman" w:hAnsi="Times New Roman" w:cs="Times New Roman"/>
+        </w:rPr>
+        <w:t>rõ ràng hơn để tạo ra các kế hoạch thực thi SQL nhanh với </w:t>
+      </w:r>
+      <w:hyperlink r:id="rId6" w:history="1">
+        <w:r>
+          <w:rPr>
+            <w:rStyle w:val="Hyperlink"/>
+            <w:rFonts w:ascii="Times New Roman" w:hAnsi="Times New Roman" w:cs="Times New Roman"/>
+            <w:color w:val="auto"/>
+            <w:u w:val="none"/>
+          </w:rPr>
+          <w:t>việc cắt bớt phân vùng</w:t>
+        </w:r>
+      </w:hyperlink>
+      <w:r>
+        <w:rPr>
+          <w:rFonts w:ascii="Times New Roman" w:hAnsi="Times New Roman" w:cs="Times New Roman"/>
+        </w:rPr>
+        <w:t> .</w:t>
       </w:r>
     </w:p>
     <w:p>
@@ -3198,7 +3269,14 @@
         <w:rPr>
           <w:rFonts w:ascii="Times New Roman" w:hAnsi="Times New Roman" w:cs="Times New Roman"/>
         </w:rPr>
-        <w:t>Khi làm việc với cơ sở dữ liệu của hệ thống lớn chúng ta sẽ cần đối mặt với một trong các vấn đề vô cùng hóc búa thiết kế cơ sở dữ liệu làm sao hiệu năng tốt và ổn định. Để tối ưu những việc đó thì chúng ta xem một thứ đó là PARTITION TABLE dưới ví dụ bên dưới.</w:t>
+        <w:t xml:space="preserve">Khi làm việc với cơ sở dữ liệu của hệ thống lớn chúng ta sẽ cần đối mặt với một trong các vấn đề vô cùng hóc búa thiết kế cơ sở dữ liệu làm sao hiệu năng </w:t>
+      </w:r>
+      <w:r>
+        <w:rPr>
+          <w:rFonts w:ascii="Times New Roman" w:hAnsi="Times New Roman" w:cs="Times New Roman"/>
+        </w:rPr>
+        <w:lastRenderedPageBreak/>
+        <w:t>tốt và ổn định. Để tối ưu những việc đó thì chúng ta xem một thứ đó là PARTITION TABLE dưới ví dụ bên dưới.</w:t>
       </w:r>
     </w:p>
     <w:p>
@@ -3244,7 +3322,6 @@
         <w:rPr>
           <w:rFonts w:ascii="Times New Roman" w:hAnsi="Times New Roman" w:cs="Times New Roman"/>
         </w:rPr>
-        <w:lastRenderedPageBreak/>
         <w:t>Giả sử có 2 phòng họp:</w:t>
       </w:r>
     </w:p>
@@ -4775,23 +4852,7 @@
   </w:num>
   <w:num w:numId="6" w16cid:durableId="857427895">
     <w:abstractNumId w:val="2"/>
-    <w:lvlOverride w:ilvl="1">
-      <w:lvl w:ilvl="1">
-        <w:numFmt w:val="bullet"/>
-        <w:lvlText w:val=""/>
-        <w:lvlJc w:val="left"/>
-        <w:pPr>
-          <w:tabs>
-            <w:tab w:val="num" w:pos="1440"/>
-          </w:tabs>
-          <w:ind w:left="1440" w:hanging="360"/>
-        </w:pPr>
-        <w:rPr>
-          <w:rFonts w:ascii="Symbol" w:hAnsi="Symbol" w:hint="default"/>
-          <w:sz w:val="20"/>
-        </w:rPr>
-      </w:lvl>
-    </w:lvlOverride>
+    <w:lvlOverride w:ilvl="0"/>
   </w:num>
   <w:num w:numId="7" w16cid:durableId="1377504208">
     <w:abstractNumId w:val="7"/>
@@ -5318,6 +5379,18 @@
       <w:szCs w:val="32"/>
     </w:rPr>
   </w:style>
+  <w:style w:type="character" w:styleId="Hyperlink">
+    <w:name w:val="Hyperlink"/>
+    <w:basedOn w:val="DefaultParagraphFont"/>
+    <w:uiPriority w:val="99"/>
+    <w:semiHidden/>
+    <w:unhideWhenUsed/>
+    <w:rsid w:val="009D3A0E"/>
+    <w:rPr>
+      <w:color w:val="0000FF"/>
+      <w:u w:val="single"/>
+    </w:rPr>
+  </w:style>
 </w:styles>
 </file>
 
